--- a/每日checklist.docx
+++ b/每日checklist.docx
@@ -271,7 +271,55 @@
               <w:t xml:space="preserve">[ ] </w:t>
             </w:r>
             <w:r>
-              <w:t>8:</w:t>
+              <w:t>8:30</w:t>
+            </w:r>
+            <w:r>
+              <w:rPr>
+                <w:rFonts w:hint="eastAsia"/>
+              </w:rPr>
+              <w:t>前（3）</w:t>
+            </w:r>
+            <w:r>
+              <w:rPr>
+                <w:rFonts w:hint="eastAsia"/>
+              </w:rPr>
+              <w:t> </w:t>
+            </w:r>
+            <w:r>
+              <w:rPr>
+                <w:rFonts w:hint="eastAsia"/>
+              </w:rPr>
+              <w:t xml:space="preserve">[ ] </w:t>
+            </w:r>
+            <w:r>
+              <w:t>9:00</w:t>
+            </w:r>
+            <w:r>
+              <w:rPr>
+                <w:rFonts w:hint="eastAsia"/>
+              </w:rPr>
+              <w:t>前（2）</w:t>
+            </w:r>
+            <w:r>
+              <w:rPr>
+                <w:rFonts w:hint="eastAsia"/>
+              </w:rPr>
+              <w:t xml:space="preserve">      </w:t>
+            </w:r>
+            <w:r>
+              <w:rPr>
+                <w:rFonts w:hint="eastAsia"/>
+              </w:rPr>
+              <w:br/>
+            </w:r>
+            <w:r>
+              <w:rPr>
+                <w:rFonts w:hint="eastAsia"/>
+              </w:rPr>
+              <w:t xml:space="preserve">[ ] </w:t>
+            </w:r>
+            <w:r>
+              <w:t>9:</w:t>
             </w:r>
             <w:r>
               <w:t>3</w:t>
@@ -283,19 +331,13 @@
               <w:rPr>
                 <w:rFonts w:hint="eastAsia"/>
               </w:rPr>
-              <w:t>前</w:t>
-            </w:r>
-            <w:r>
-              <w:rPr>
-                <w:rFonts w:hint="eastAsia"/>
-              </w:rPr>
-              <w:t>（</w:t>
-            </w:r>
-            <w:r>
-              <w:rPr>
-                <w:rFonts w:hint="eastAsia"/>
-              </w:rPr>
-              <w:t>3</w:t>
+              <w:t>前（</w:t>
+            </w:r>
+            <w:r>
+              <w:rPr>
+                <w:rFonts w:hint="eastAsia"/>
+              </w:rPr>
+              <w:t>1</w:t>
             </w:r>
             <w:r>
               <w:rPr>
@@ -307,90 +349,6 @@
               <w:rPr>
                 <w:rFonts w:hint="eastAsia"/>
               </w:rPr>
-              <w:t> </w:t>
-            </w:r>
-            <w:r>
-              <w:rPr>
-                <w:rFonts w:hint="eastAsia"/>
-              </w:rPr>
-              <w:t xml:space="preserve">[ ] </w:t>
-            </w:r>
-            <w:r>
-              <w:t>9:00</w:t>
-            </w:r>
-            <w:r>
-              <w:rPr>
-                <w:rFonts w:hint="eastAsia"/>
-              </w:rPr>
-              <w:t>前</w:t>
-            </w:r>
-            <w:r>
-              <w:rPr>
-                <w:rFonts w:hint="eastAsia"/>
-              </w:rPr>
-              <w:t>（</w:t>
-            </w:r>
-            <w:r>
-              <w:rPr>
-                <w:rFonts w:hint="eastAsia"/>
-              </w:rPr>
-              <w:t>2</w:t>
-            </w:r>
-            <w:r>
-              <w:rPr>
-                <w:rFonts w:hint="eastAsia"/>
-              </w:rPr>
-              <w:t>）</w:t>
-            </w:r>
-            <w:r>
-              <w:rPr>
-                <w:rFonts w:hint="eastAsia"/>
-              </w:rPr>
-              <w:t xml:space="preserve">      </w:t>
-            </w:r>
-            <w:r>
-              <w:rPr>
-                <w:rFonts w:hint="eastAsia"/>
-              </w:rPr>
-              <w:br/>
-            </w:r>
-            <w:r>
-              <w:rPr>
-                <w:rFonts w:hint="eastAsia"/>
-              </w:rPr>
-              <w:t xml:space="preserve">[ ] </w:t>
-            </w:r>
-            <w:r>
-              <w:t>9:</w:t>
-            </w:r>
-            <w:r>
-              <w:t>3</w:t>
-            </w:r>
-            <w:r>
-              <w:t>0</w:t>
-            </w:r>
-            <w:r>
-              <w:rPr>
-                <w:rFonts w:hint="eastAsia"/>
-              </w:rPr>
-              <w:t>前（</w:t>
-            </w:r>
-            <w:r>
-              <w:rPr>
-                <w:rFonts w:hint="eastAsia"/>
-              </w:rPr>
-              <w:t>1</w:t>
-            </w:r>
-            <w:r>
-              <w:rPr>
-                <w:rFonts w:hint="eastAsia"/>
-              </w:rPr>
-              <w:t>）</w:t>
-            </w:r>
-            <w:r>
-              <w:rPr>
-                <w:rFonts w:hint="eastAsia"/>
-              </w:rPr>
               <w:t xml:space="preserve"> </w:t>
             </w:r>
             <w:r>
@@ -400,13 +358,7 @@
               <w:rPr>
                 <w:rFonts w:hint="eastAsia"/>
               </w:rPr>
-              <w:t xml:space="preserve"> </w:t>
-            </w:r>
-            <w:r>
-              <w:rPr>
-                <w:rFonts w:hint="eastAsia"/>
-              </w:rPr>
-              <w:t xml:space="preserve">[ ] </w:t>
+              <w:t xml:space="preserve"> [ ] </w:t>
             </w:r>
             <w:r>
               <w:t>10</w:t>
@@ -530,45 +482,6 @@
             <w:pPr>
               <w:spacing w:after="240"/>
             </w:pPr>
-            <w:r>
-              <w:rPr>
-                <w:rFonts w:hint="eastAsia"/>
-              </w:rPr>
-              <w:t> </w:t>
-            </w:r>
-            <w:r>
-              <w:t xml:space="preserve">Have I eaten my breakfast well? </w:t>
-            </w:r>
-            <w:r>
-              <w:rPr>
-                <w:rFonts w:hint="eastAsia"/>
-              </w:rPr>
-              <w:br/>
-              <w:t xml:space="preserve">[ ] </w:t>
-            </w:r>
-            <w:r>
-              <w:t xml:space="preserve">egg(1) </w:t>
-            </w:r>
-            <w:r>
-              <w:rPr>
-                <w:rFonts w:hint="eastAsia"/>
-              </w:rPr>
-              <w:t>meal</w:t>
-            </w:r>
-            <w:r>
-              <w:t xml:space="preserve">(1) milk(1) hot(1) </w:t>
-            </w:r>
-          </w:p>
-          <w:p>
-            <w:pPr>
-              <w:spacing w:after="240"/>
-            </w:pPr>
-            <w:r>
-              <w:rPr>
-                <w:rFonts w:hint="eastAsia"/>
-              </w:rPr>
-              <w:t xml:space="preserve"> </w:t>
-            </w:r>
             <w:r>
               <w:t>How long have I speed in toilet?</w:t>
             </w:r>
@@ -653,9 +566,6 @@
             <w:pPr>
               <w:spacing w:after="240"/>
               <w:ind w:firstLineChars="50" w:firstLine="120"/>
-              <w:rPr>
-                <w:rFonts w:hint="eastAsia"/>
-              </w:rPr>
             </w:pPr>
             <w:r>
               <w:t xml:space="preserve">How well am I </w:t>
@@ -752,70 +662,34 @@
           <w:p>
             <w:pPr>
               <w:spacing w:after="240"/>
+              <w:ind w:firstLineChars="50" w:firstLine="120"/>
+              <w:rPr>
+                <w:rFonts w:hint="eastAsia"/>
+              </w:rPr>
             </w:pPr>
             <w:r>
               <w:rPr>
                 <w:rFonts w:hint="eastAsia"/>
               </w:rPr>
-              <w:t> </w:t>
-            </w:r>
-            <w:r>
-              <w:t>Have I go out for a walk</w:t>
-            </w:r>
-            <w:r>
+              <w:t>H</w:t>
+            </w:r>
+            <w:r>
+              <w:t>ave I rinse my mouth after breakfast?</w:t>
+            </w:r>
+            <w:r>
+              <w:rPr>
+                <w:rFonts w:hint="eastAsia"/>
+              </w:rPr>
               <w:t xml:space="preserve"> </w:t>
             </w:r>
             <w:r>
               <w:rPr>
                 <w:rFonts w:hint="eastAsia"/>
               </w:rPr>
-              <w:t>&gt;</w:t>
-            </w:r>
-            <w:r>
-              <w:t xml:space="preserve"> 10</w:t>
-            </w:r>
-            <w:r>
-              <w:t xml:space="preserve"> </w:t>
-            </w:r>
-            <w:r>
-              <w:t>mins</w:t>
-            </w:r>
-            <w:r>
-              <w:rPr>
-                <w:rFonts w:hint="eastAsia"/>
-              </w:rPr>
-              <w:t>？</w:t>
-            </w:r>
-            <w:r>
-              <w:rPr>
-                <w:rFonts w:hint="eastAsia"/>
-              </w:rPr>
-              <w:br/>
-              <w:t>[   ] Yes 是</w:t>
-            </w:r>
-            <w:r>
-              <w:rPr>
-                <w:rFonts w:hint="eastAsia"/>
-              </w:rPr>
-              <w:t>(</w:t>
-            </w:r>
-            <w:r>
-              <w:t>4)</w:t>
-            </w:r>
-            <w:r>
-              <w:rPr>
-                <w:rFonts w:hint="eastAsia"/>
-              </w:rPr>
-              <w:t>              [   ] No 否</w:t>
-            </w:r>
-            <w:r>
-              <w:rPr>
-                <w:rFonts w:hint="eastAsia"/>
-              </w:rPr>
-              <w:t>(</w:t>
-            </w:r>
-            <w:r>
-              <w:t>0)</w:t>
+              <w:br/>
+            </w:r>
+            <w:r>
+              <w:t>[ ] yes (1) [ ] no(0)</w:t>
             </w:r>
           </w:p>
           <w:p>
@@ -829,71 +703,62 @@
               <w:t> </w:t>
             </w:r>
             <w:r>
-              <w:t>How long h</w:t>
-            </w:r>
-            <w:r>
-              <w:t xml:space="preserve">ave I </w:t>
-            </w:r>
-            <w:r>
-              <w:t>worked effectively in the morning</w:t>
-            </w:r>
-            <w:r>
-              <w:t xml:space="preserve">? </w:t>
-            </w:r>
-            <w:r>
-              <w:rPr>
-                <w:rFonts w:hint="eastAsia"/>
-              </w:rPr>
-              <w:br/>
-              <w:t xml:space="preserve">[ ] </w:t>
-            </w:r>
-            <w:r>
-              <w:t>3h</w:t>
-            </w:r>
-            <w:r>
+              <w:t>Have I go out for a walk</w:t>
+            </w:r>
+            <w:r>
+              <w:t xml:space="preserve"> </w:t>
+            </w:r>
+            <w:r>
+              <w:rPr>
+                <w:rFonts w:hint="eastAsia"/>
+              </w:rPr>
+              <w:t>&gt;</w:t>
+            </w:r>
+            <w:r>
+              <w:t xml:space="preserve"> 10</w:t>
+            </w:r>
+            <w:r>
+              <w:t xml:space="preserve"> </w:t>
+            </w:r>
+            <w:r>
+              <w:t>mins</w:t>
+            </w:r>
+            <w:r>
+              <w:rPr>
+                <w:rFonts w:hint="eastAsia"/>
+              </w:rPr>
+              <w:t>？</w:t>
+            </w:r>
+            <w:r>
+              <w:rPr>
+                <w:rFonts w:hint="eastAsia"/>
+              </w:rPr>
+              <w:br/>
+              <w:t>[   ] Yes 是</w:t>
+            </w:r>
+            <w:r>
+              <w:rPr>
+                <w:rFonts w:hint="eastAsia"/>
+              </w:rPr>
               <w:t>(</w:t>
             </w:r>
             <w:r>
-              <w:t>4</w:t>
-            </w:r>
-            <w:r>
-              <w:t xml:space="preserve">) </w:t>
-            </w:r>
-            <w:r>
-              <w:t>2h</w:t>
-            </w:r>
-            <w:r>
+              <w:t>4)</w:t>
+            </w:r>
+            <w:r>
+              <w:rPr>
+                <w:rFonts w:hint="eastAsia"/>
+              </w:rPr>
+              <w:t>              [   ] No 否</w:t>
+            </w:r>
+            <w:r>
+              <w:rPr>
+                <w:rFonts w:hint="eastAsia"/>
+              </w:rPr>
               <w:t>(</w:t>
             </w:r>
             <w:r>
-              <w:t>3</w:t>
-            </w:r>
-            <w:r>
-              <w:t xml:space="preserve">) </w:t>
-            </w:r>
-            <w:r>
-              <w:t>1h</w:t>
-            </w:r>
-            <w:r>
-              <w:t>(</w:t>
-            </w:r>
-            <w:r>
-              <w:t>2</w:t>
-            </w:r>
-            <w:r>
-              <w:t xml:space="preserve">) </w:t>
-            </w:r>
-            <w:r>
-              <w:t>less than 1h</w:t>
-            </w:r>
-            <w:r>
-              <w:t>(</w:t>
-            </w:r>
-            <w:r>
-              <w:t>0</w:t>
-            </w:r>
-            <w:r>
-              <w:t xml:space="preserve">) </w:t>
+              <w:t>0)</w:t>
             </w:r>
           </w:p>
           <w:p>
@@ -907,10 +772,16 @@
               <w:t> </w:t>
             </w:r>
             <w:r>
-              <w:t>What is the “safe”time for eyes when working</w:t>
-            </w:r>
-            <w:r>
-              <w:t xml:space="preserve"> in the morning? </w:t>
+              <w:t>How long h</w:t>
+            </w:r>
+            <w:r>
+              <w:t xml:space="preserve">ave I </w:t>
+            </w:r>
+            <w:r>
+              <w:t>worked effectively in the morning</w:t>
+            </w:r>
+            <w:r>
+              <w:t xml:space="preserve">? </w:t>
             </w:r>
             <w:r>
               <w:rPr>
@@ -920,7 +791,61 @@
               <w:t xml:space="preserve">[ ] </w:t>
             </w:r>
             <w:r>
-              <w:t>3h(4) 2h(3) 1h(2) less than 1h(0)</w:t>
+              <w:t>3h</w:t>
+            </w:r>
+            <w:r>
+              <w:t>(</w:t>
+            </w:r>
+            <w:r>
+              <w:t>4</w:t>
+            </w:r>
+            <w:r>
+              <w:t xml:space="preserve">) </w:t>
+            </w:r>
+            <w:r>
+              <w:t>[  ]</w:t>
+            </w:r>
+            <w:r>
+              <w:t>2h</w:t>
+            </w:r>
+            <w:r>
+              <w:t>(</w:t>
+            </w:r>
+            <w:r>
+              <w:t>3</w:t>
+            </w:r>
+            <w:r>
+              <w:t xml:space="preserve">) </w:t>
+            </w:r>
+            <w:r>
+              <w:t>[  ]</w:t>
+            </w:r>
+            <w:r>
+              <w:t>1h</w:t>
+            </w:r>
+            <w:r>
+              <w:t>(</w:t>
+            </w:r>
+            <w:r>
+              <w:t>2</w:t>
+            </w:r>
+            <w:r>
+              <w:t xml:space="preserve">) </w:t>
+            </w:r>
+            <w:r>
+              <w:t>[  ]</w:t>
+            </w:r>
+            <w:r>
+              <w:t>less than 1h</w:t>
+            </w:r>
+            <w:r>
+              <w:t>(</w:t>
+            </w:r>
+            <w:r>
+              <w:t>0</w:t>
+            </w:r>
+            <w:r>
+              <w:t xml:space="preserve">) </w:t>
             </w:r>
           </w:p>
           <w:p>
@@ -934,10 +859,10 @@
               <w:t> </w:t>
             </w:r>
             <w:r>
-              <w:t>How about the lunch</w:t>
-            </w:r>
-            <w:r>
-              <w:t xml:space="preserve">? </w:t>
+              <w:t>What is the “safe”time for eyes when working</w:t>
+            </w:r>
+            <w:r>
+              <w:t xml:space="preserve"> in the morning? </w:t>
             </w:r>
             <w:r>
               <w:rPr>
@@ -947,13 +872,25 @@
               <w:t xml:space="preserve">[ ] </w:t>
             </w:r>
             <w:r>
-              <w:t>meat(1) meal(1)</w:t>
-            </w:r>
-            <w:r>
-              <w:t xml:space="preserve"> vegetable(2)</w:t>
-            </w:r>
-            <w:r>
-              <w:t xml:space="preserve"> hot(1) </w:t>
+              <w:t xml:space="preserve">3h(4) </w:t>
+            </w:r>
+            <w:r>
+              <w:t>[  ]</w:t>
+            </w:r>
+            <w:r>
+              <w:t xml:space="preserve">2h(3) </w:t>
+            </w:r>
+            <w:r>
+              <w:t>[  ]</w:t>
+            </w:r>
+            <w:r>
+              <w:t xml:space="preserve">1h(2) </w:t>
+            </w:r>
+            <w:r>
+              <w:t>[  ]</w:t>
+            </w:r>
+            <w:r>
+              <w:t>less than 1h(0)</w:t>
             </w:r>
           </w:p>
           <w:p>
@@ -967,7 +904,7 @@
               <w:t> </w:t>
             </w:r>
             <w:r>
-              <w:t>How long have you nap</w:t>
+              <w:t>How about the lunch</w:t>
             </w:r>
             <w:r>
               <w:t xml:space="preserve">? </w:t>
@@ -977,82 +914,16 @@
                 <w:rFonts w:hint="eastAsia"/>
               </w:rPr>
               <w:br/>
-            </w:r>
-            <w:r>
-              <w:rPr>
-                <w:rFonts w:hint="eastAsia"/>
-              </w:rPr>
               <w:t xml:space="preserve">[ ] </w:t>
             </w:r>
             <w:r>
-              <w:t>30mins</w:t>
-            </w:r>
-            <w:r>
-              <w:t>(</w:t>
-            </w:r>
-            <w:r>
-              <w:t>3</w:t>
-            </w:r>
-            <w:r>
-              <w:t xml:space="preserve">) </w:t>
-            </w:r>
-            <w:r>
-              <w:t>20mins(2</w:t>
-            </w:r>
-            <w:r>
-              <w:t>)</w:t>
-            </w:r>
-            <w:r>
-              <w:t xml:space="preserve"> 10min</w:t>
-            </w:r>
-            <w:r>
-              <w:t>(</w:t>
-            </w:r>
-            <w:r>
-              <w:t>1</w:t>
-            </w:r>
-            <w:r>
-              <w:t>) less than 1</w:t>
-            </w:r>
-            <w:r>
-              <w:t>0mins</w:t>
-            </w:r>
-            <w:r>
-              <w:t>(0)</w:t>
-            </w:r>
-          </w:p>
-          <w:p>
-            <w:pPr>
-              <w:spacing w:after="240"/>
-              <w:rPr>
-                <w:rFonts w:hint="eastAsia"/>
-              </w:rPr>
-            </w:pPr>
-            <w:r>
-              <w:rPr>
-                <w:rFonts w:hint="eastAsia"/>
-              </w:rPr>
-              <w:lastRenderedPageBreak/>
-              <w:t> </w:t>
-            </w:r>
-            <w:r>
-              <w:t xml:space="preserve">How long have I worked effectively in the </w:t>
-            </w:r>
-            <w:r>
-              <w:t>afternoon</w:t>
-            </w:r>
-            <w:r>
-              <w:t xml:space="preserve">? </w:t>
-            </w:r>
-            <w:r>
-              <w:rPr>
-                <w:rFonts w:hint="eastAsia"/>
-              </w:rPr>
-              <w:br/>
-              <w:t xml:space="preserve">[ ] </w:t>
-            </w:r>
-            <w:r>
-              <w:t>3h(4) 2h(3) 1h(2) less than 1h(0)</w:t>
+              <w:t>meat(1) meal(1)</w:t>
+            </w:r>
+            <w:r>
+              <w:t xml:space="preserve"> vegetable(2)</w:t>
+            </w:r>
+            <w:r>
+              <w:t xml:space="preserve"> hot(1) </w:t>
             </w:r>
           </w:p>
           <w:p>
@@ -1066,10 +937,7 @@
               <w:t> </w:t>
             </w:r>
             <w:r>
-              <w:t xml:space="preserve">What is the “safe”time for eyes when working in the </w:t>
-            </w:r>
-            <w:r>
-              <w:t>afternoon</w:t>
+              <w:t>How long have you nap</w:t>
             </w:r>
             <w:r>
               <w:t xml:space="preserve">? </w:t>
@@ -1079,10 +947,63 @@
                 <w:rFonts w:hint="eastAsia"/>
               </w:rPr>
               <w:br/>
+            </w:r>
+            <w:r>
+              <w:rPr>
+                <w:rFonts w:hint="eastAsia"/>
+              </w:rPr>
               <w:t xml:space="preserve">[ ] </w:t>
             </w:r>
             <w:r>
-              <w:t>3h(4) 2h(3) 1h(2) less than 1h(0)</w:t>
+              <w:t>30mins</w:t>
+            </w:r>
+            <w:r>
+              <w:t>(</w:t>
+            </w:r>
+            <w:r>
+              <w:t>3</w:t>
+            </w:r>
+            <w:r>
+              <w:t xml:space="preserve">) </w:t>
+            </w:r>
+            <w:r>
+              <w:t>[  ]</w:t>
+            </w:r>
+            <w:r>
+              <w:t>20mins(2</w:t>
+            </w:r>
+            <w:r>
+              <w:t>)</w:t>
+            </w:r>
+            <w:r>
+              <w:t xml:space="preserve"> </w:t>
+            </w:r>
+            <w:r>
+              <w:t>[  ]</w:t>
+            </w:r>
+            <w:r>
+              <w:t>10min</w:t>
+            </w:r>
+            <w:r>
+              <w:t>(</w:t>
+            </w:r>
+            <w:r>
+              <w:t>1</w:t>
+            </w:r>
+            <w:r>
+              <w:t xml:space="preserve">) </w:t>
+            </w:r>
+            <w:r>
+              <w:t>[  ]</w:t>
+            </w:r>
+            <w:r>
+              <w:t>less than 1</w:t>
+            </w:r>
+            <w:r>
+              <w:t>0mins</w:t>
+            </w:r>
+            <w:r>
+              <w:t>(0)</w:t>
             </w:r>
           </w:p>
           <w:p>
@@ -1093,13 +1014,14 @@
               <w:rPr>
                 <w:rFonts w:hint="eastAsia"/>
               </w:rPr>
+              <w:lastRenderedPageBreak/>
               <w:t> </w:t>
             </w:r>
             <w:r>
-              <w:t>What is the distance have you run</w:t>
-            </w:r>
-            <w:r>
-              <w:t xml:space="preserve"> today</w:t>
+              <w:t xml:space="preserve">How long have I worked effectively in the </w:t>
+            </w:r>
+            <w:r>
+              <w:t>afternoon</w:t>
             </w:r>
             <w:r>
               <w:t xml:space="preserve">? </w:t>
@@ -1112,43 +1034,25 @@
               <w:t xml:space="preserve">[ ] </w:t>
             </w:r>
             <w:r>
-              <w:t>3km</w:t>
-            </w:r>
-            <w:r>
-              <w:t>(</w:t>
-            </w:r>
-            <w:r>
-              <w:t>4</w:t>
-            </w:r>
-            <w:r>
-              <w:t xml:space="preserve">) </w:t>
-            </w:r>
-            <w:r>
-              <w:t>2km</w:t>
-            </w:r>
-            <w:r>
-              <w:t>(</w:t>
-            </w:r>
-            <w:r>
-              <w:t>3</w:t>
-            </w:r>
-            <w:r>
-              <w:t xml:space="preserve">) </w:t>
-            </w:r>
-            <w:r>
-              <w:t>1km</w:t>
-            </w:r>
-            <w:r>
-              <w:t>(</w:t>
-            </w:r>
-            <w:r>
-              <w:t>2</w:t>
-            </w:r>
-            <w:r>
-              <w:t>)</w:t>
-            </w:r>
-            <w:r>
-              <w:t xml:space="preserve"> .5km(1) less than .5km(0)</w:t>
+              <w:t xml:space="preserve">3h(4) </w:t>
+            </w:r>
+            <w:r>
+              <w:t>[  ]</w:t>
+            </w:r>
+            <w:r>
+              <w:t xml:space="preserve">2h(3) </w:t>
+            </w:r>
+            <w:r>
+              <w:t>[  ]</w:t>
+            </w:r>
+            <w:r>
+              <w:t xml:space="preserve">1h(2) </w:t>
+            </w:r>
+            <w:r>
+              <w:t>[  ]</w:t>
+            </w:r>
+            <w:r>
+              <w:t>less than 1h(0)</w:t>
             </w:r>
           </w:p>
           <w:p>
@@ -1162,6 +1066,138 @@
               <w:t> </w:t>
             </w:r>
             <w:r>
+              <w:t xml:space="preserve">What is the “safe”time for eyes when working in the </w:t>
+            </w:r>
+            <w:r>
+              <w:t>afternoon</w:t>
+            </w:r>
+            <w:r>
+              <w:t xml:space="preserve">? </w:t>
+            </w:r>
+            <w:r>
+              <w:rPr>
+                <w:rFonts w:hint="eastAsia"/>
+              </w:rPr>
+              <w:br/>
+              <w:t xml:space="preserve">[ ] </w:t>
+            </w:r>
+            <w:r>
+              <w:t xml:space="preserve">3h(4) </w:t>
+            </w:r>
+            <w:r>
+              <w:t>[  ]</w:t>
+            </w:r>
+            <w:r>
+              <w:t xml:space="preserve">2h(3) </w:t>
+            </w:r>
+            <w:r>
+              <w:t>[  ]</w:t>
+            </w:r>
+            <w:r>
+              <w:t xml:space="preserve">1h(2) </w:t>
+            </w:r>
+            <w:r>
+              <w:t>[  ]</w:t>
+            </w:r>
+            <w:r>
+              <w:t>less than 1h(0)</w:t>
+            </w:r>
+          </w:p>
+          <w:p>
+            <w:pPr>
+              <w:spacing w:after="240"/>
+            </w:pPr>
+            <w:r>
+              <w:rPr>
+                <w:rFonts w:hint="eastAsia"/>
+              </w:rPr>
+              <w:t> </w:t>
+            </w:r>
+            <w:r>
+              <w:t>What is the distance have you run</w:t>
+            </w:r>
+            <w:r>
+              <w:t xml:space="preserve"> today</w:t>
+            </w:r>
+            <w:r>
+              <w:t xml:space="preserve">? </w:t>
+            </w:r>
+            <w:r>
+              <w:rPr>
+                <w:rFonts w:hint="eastAsia"/>
+              </w:rPr>
+              <w:br/>
+              <w:t xml:space="preserve">[ ] </w:t>
+            </w:r>
+            <w:r>
+              <w:t>3km</w:t>
+            </w:r>
+            <w:r>
+              <w:t>(</w:t>
+            </w:r>
+            <w:r>
+              <w:t>4</w:t>
+            </w:r>
+            <w:r>
+              <w:t xml:space="preserve">) </w:t>
+            </w:r>
+            <w:r>
+              <w:t>[  ]</w:t>
+            </w:r>
+            <w:r>
+              <w:t>2km</w:t>
+            </w:r>
+            <w:r>
+              <w:t>(</w:t>
+            </w:r>
+            <w:r>
+              <w:t>3</w:t>
+            </w:r>
+            <w:r>
+              <w:t xml:space="preserve">) </w:t>
+            </w:r>
+            <w:r>
+              <w:t>[  ]</w:t>
+            </w:r>
+            <w:r>
+              <w:t>1km</w:t>
+            </w:r>
+            <w:r>
+              <w:t>(</w:t>
+            </w:r>
+            <w:r>
+              <w:t>2</w:t>
+            </w:r>
+            <w:r>
+              <w:t>)</w:t>
+            </w:r>
+            <w:r>
+              <w:t xml:space="preserve"> </w:t>
+            </w:r>
+            <w:r>
+              <w:t>[  ]</w:t>
+            </w:r>
+            <w:r>
+              <w:t xml:space="preserve">.5km(1) </w:t>
+            </w:r>
+            <w:r>
+              <w:t>[  ]</w:t>
+            </w:r>
+            <w:r>
+              <w:t>less than .5km(0)</w:t>
+            </w:r>
+          </w:p>
+          <w:p>
+            <w:pPr>
+              <w:spacing w:after="240"/>
+            </w:pPr>
+            <w:r>
+              <w:rPr>
+                <w:rFonts w:hint="eastAsia"/>
+              </w:rPr>
+              <w:t> </w:t>
+            </w:r>
+            <w:r>
               <w:rPr>
                 <w:rFonts w:hint="eastAsia"/>
               </w:rPr>
@@ -1193,22 +1229,37 @@
               <w:t xml:space="preserve">(4) </w:t>
             </w:r>
             <w:r>
+              <w:t>[  ]</w:t>
+            </w:r>
+            <w:r>
               <w:t>75+</w:t>
             </w:r>
             <w:r>
               <w:t xml:space="preserve">(3) </w:t>
             </w:r>
             <w:r>
+              <w:t>[  ]</w:t>
+            </w:r>
+            <w:r>
               <w:t>60+</w:t>
             </w:r>
             <w:r>
               <w:t xml:space="preserve">(2) </w:t>
             </w:r>
             <w:r>
+              <w:t>[  ]</w:t>
+            </w:r>
+            <w:r>
               <w:t>30+</w:t>
             </w:r>
             <w:r>
-              <w:t>(1) less t</w:t>
+              <w:t xml:space="preserve">(1) </w:t>
+            </w:r>
+            <w:r>
+              <w:t>[  ]</w:t>
+            </w:r>
+            <w:r>
+              <w:t>less t</w:t>
             </w:r>
             <w:r>
               <w:t>han 30</w:t>
@@ -1290,9 +1341,18 @@
             <w:pPr>
               <w:spacing w:after="240"/>
               <w:ind w:firstLineChars="50" w:firstLine="120"/>
+              <w:rPr>
+                <w:rFonts w:hint="eastAsia"/>
+              </w:rPr>
             </w:pPr>
             <w:r>
-              <w:t>Is there a revision session</w:t>
+              <w:t xml:space="preserve">Have I </w:t>
+            </w:r>
+            <w:r>
+              <w:t>gone to makert of bought any food</w:t>
+            </w:r>
+            <w:r>
+              <w:t xml:space="preserve"> today</w:t>
             </w:r>
             <w:r>
               <w:rPr>
@@ -1308,7 +1368,7 @@
               <w:t>[   ] Yes 是(</w:t>
             </w:r>
             <w:r>
-              <w:t>2</w:t>
+              <w:t>1</w:t>
             </w:r>
             <w:r>
               <w:t>)</w:t>
@@ -1326,18 +1386,10 @@
           <w:p>
             <w:pPr>
               <w:spacing w:after="240"/>
-              <w:rPr>
-                <w:rFonts w:hint="eastAsia"/>
-              </w:rPr>
+              <w:ind w:firstLineChars="50" w:firstLine="120"/>
             </w:pPr>
             <w:r>
-              <w:rPr>
-                <w:rFonts w:hint="eastAsia"/>
-              </w:rPr>
-              <w:t> </w:t>
-            </w:r>
-            <w:r>
-              <w:t>Have I wrote any blog</w:t>
+              <w:t>Is there a revision session</w:t>
             </w:r>
             <w:r>
               <w:rPr>
@@ -1353,7 +1405,7 @@
               <w:t>[   ] Yes 是(</w:t>
             </w:r>
             <w:r>
-              <w:t>1</w:t>
+              <w:t>2</w:t>
             </w:r>
             <w:r>
               <w:t>)</w:t>
@@ -1366,94 +1418,6 @@
             </w:r>
             <w:r>
               <w:t>0)</w:t>
-            </w:r>
-            <w:r>
-              <w:rPr>
-                <w:rFonts w:hint="eastAsia"/>
-              </w:rPr>
-              <w:br/>
-            </w:r>
-            <w:r>
-              <w:rPr>
-                <w:rFonts w:hint="eastAsia"/>
-              </w:rPr>
-              <w:t> </w:t>
-            </w:r>
-            <w:r>
-              <w:t xml:space="preserve">Is </w:t>
-            </w:r>
-            <w:r>
-              <w:t>eye safe in the night</w:t>
-            </w:r>
-            <w:r>
-              <w:rPr>
-                <w:rFonts w:hint="eastAsia"/>
-              </w:rPr>
-              <w:t>？</w:t>
-            </w:r>
-            <w:r>
-              <w:rPr>
-                <w:rFonts w:hint="eastAsia"/>
-              </w:rPr>
-              <w:br/>
-              <w:t>[   ] Yes 是(</w:t>
-            </w:r>
-            <w:r>
-              <w:t>3</w:t>
-            </w:r>
-            <w:r>
-              <w:t>)</w:t>
-            </w:r>
-            <w:r>
-              <w:rPr>
-                <w:rFonts w:hint="eastAsia"/>
-              </w:rPr>
-              <w:t>              [   ] No 否(</w:t>
-            </w:r>
-            <w:r>
-              <w:t>0)</w:t>
-            </w:r>
-          </w:p>
-          <w:p>
-            <w:pPr>
-              <w:spacing w:after="240"/>
-              <w:rPr>
-                <w:rFonts w:hint="eastAsia"/>
-              </w:rPr>
-            </w:pPr>
-            <w:r>
-              <w:t xml:space="preserve">Have I </w:t>
-            </w:r>
-            <w:r>
-              <w:t>drop the litter b</w:t>
-            </w:r>
-            <w:r>
-              <w:t>acket</w:t>
-            </w:r>
-            <w:r>
-              <w:t xml:space="preserve"> today?</w:t>
-            </w:r>
-            <w:r>
-              <w:rPr>
-                <w:rFonts w:hint="eastAsia"/>
-              </w:rPr>
-              <w:t xml:space="preserve"> </w:t>
-            </w:r>
-            <w:r>
-              <w:rPr>
-                <w:rFonts w:hint="eastAsia"/>
-              </w:rPr>
-              <w:br/>
-              <w:t>[</w:t>
-            </w:r>
-            <w:r>
-              <w:t xml:space="preserve"> ] yes(</w:t>
-            </w:r>
-            <w:r>
-              <w:t>1</w:t>
-            </w:r>
-            <w:r>
-              <w:t>) [ ] no(0)</w:t>
             </w:r>
           </w:p>
           <w:p>
@@ -1461,38 +1425,41 @@
               <w:spacing w:after="240"/>
             </w:pPr>
             <w:r>
-              <w:t>Have I clean my room</w:t>
-            </w:r>
-            <w:r>
-              <w:t xml:space="preserve"> today</w:t>
-            </w:r>
-            <w:r>
-              <w:t>?</w:t>
-            </w:r>
-            <w:r>
-              <w:rPr>
-                <w:rFonts w:hint="eastAsia"/>
-              </w:rPr>
-              <w:t xml:space="preserve"> </w:t>
-            </w:r>
-            <w:r>
-              <w:rPr>
-                <w:rFonts w:hint="eastAsia"/>
-              </w:rPr>
-              <w:br/>
-              <w:t>[</w:t>
-            </w:r>
-            <w:r>
-              <w:t xml:space="preserve"> ] </w:t>
-            </w:r>
-            <w:r>
-              <w:t>yes</w:t>
-            </w:r>
-            <w:r>
-              <w:t>(2</w:t>
-            </w:r>
-            <w:r>
-              <w:t>) [ ] no(0)</w:t>
+              <w:rPr>
+                <w:rFonts w:hint="eastAsia"/>
+              </w:rPr>
+              <w:t> </w:t>
+            </w:r>
+            <w:r>
+              <w:t>Have I wrote any blog</w:t>
+            </w:r>
+            <w:r>
+              <w:rPr>
+                <w:rFonts w:hint="eastAsia"/>
+              </w:rPr>
+              <w:t>？</w:t>
+            </w:r>
+            <w:r>
+              <w:rPr>
+                <w:rFonts w:hint="eastAsia"/>
+              </w:rPr>
+              <w:br/>
+              <w:t>[   ] Yes 是(</w:t>
+            </w:r>
+            <w:r>
+              <w:t>1</w:t>
+            </w:r>
+            <w:r>
+              <w:t>)</w:t>
+            </w:r>
+            <w:r>
+              <w:rPr>
+                <w:rFonts w:hint="eastAsia"/>
+              </w:rPr>
+              <w:t>              [   ] No 否(</w:t>
+            </w:r>
+            <w:r>
+              <w:t>0)</w:t>
             </w:r>
           </w:p>
           <w:p>
@@ -1500,6 +1467,172 @@
               <w:spacing w:after="240"/>
             </w:pPr>
             <w:r>
+              <w:rPr>
+                <w:rFonts w:hint="eastAsia"/>
+              </w:rPr>
+              <w:t> </w:t>
+            </w:r>
+            <w:r>
+              <w:t xml:space="preserve">Is </w:t>
+            </w:r>
+            <w:r>
+              <w:t>eye safe in the night</w:t>
+            </w:r>
+            <w:r>
+              <w:rPr>
+                <w:rFonts w:hint="eastAsia"/>
+              </w:rPr>
+              <w:t>？</w:t>
+            </w:r>
+            <w:r>
+              <w:rPr>
+                <w:rFonts w:hint="eastAsia"/>
+              </w:rPr>
+              <w:br/>
+              <w:t>[   ] Yes 是(</w:t>
+            </w:r>
+            <w:r>
+              <w:t>3</w:t>
+            </w:r>
+            <w:r>
+              <w:t>)</w:t>
+            </w:r>
+            <w:r>
+              <w:rPr>
+                <w:rFonts w:hint="eastAsia"/>
+              </w:rPr>
+              <w:t>              [   ] No 否(</w:t>
+            </w:r>
+            <w:r>
+              <w:t>0)</w:t>
+            </w:r>
+          </w:p>
+          <w:p>
+            <w:pPr>
+              <w:spacing w:after="240"/>
+              <w:ind w:firstLineChars="50" w:firstLine="120"/>
+              <w:rPr>
+                <w:rFonts w:hint="eastAsia"/>
+              </w:rPr>
+            </w:pPr>
+            <w:r>
+              <w:t xml:space="preserve">Have I </w:t>
+            </w:r>
+            <w:r>
+              <w:rPr>
+                <w:rFonts w:hint="eastAsia"/>
+              </w:rPr>
+              <w:t>clea</w:t>
+            </w:r>
+            <w:r>
+              <w:t>r the desktop</w:t>
+            </w:r>
+            <w:r>
+              <w:t xml:space="preserve"> today?</w:t>
+            </w:r>
+            <w:r>
+              <w:rPr>
+                <w:rFonts w:hint="eastAsia"/>
+              </w:rPr>
+              <w:t xml:space="preserve"> </w:t>
+            </w:r>
+            <w:r>
+              <w:rPr>
+                <w:rFonts w:hint="eastAsia"/>
+              </w:rPr>
+              <w:br/>
+              <w:t>[</w:t>
+            </w:r>
+            <w:r>
+              <w:t xml:space="preserve"> ] yes(1) [ ] no(0)</w:t>
+            </w:r>
+          </w:p>
+          <w:p>
+            <w:pPr>
+              <w:spacing w:after="240"/>
+              <w:ind w:firstLineChars="50" w:firstLine="120"/>
+            </w:pPr>
+            <w:r>
+              <w:t xml:space="preserve">Have I </w:t>
+            </w:r>
+            <w:r>
+              <w:t>drop the litter b</w:t>
+            </w:r>
+            <w:r>
+              <w:t>acket</w:t>
+            </w:r>
+            <w:r>
+              <w:t xml:space="preserve"> today?</w:t>
+            </w:r>
+            <w:r>
+              <w:rPr>
+                <w:rFonts w:hint="eastAsia"/>
+              </w:rPr>
+              <w:t xml:space="preserve"> </w:t>
+            </w:r>
+            <w:r>
+              <w:rPr>
+                <w:rFonts w:hint="eastAsia"/>
+              </w:rPr>
+              <w:br/>
+              <w:t>[</w:t>
+            </w:r>
+            <w:r>
+              <w:t xml:space="preserve"> ] yes(</w:t>
+            </w:r>
+            <w:r>
+              <w:t>1</w:t>
+            </w:r>
+            <w:r>
+              <w:t>) [ ] no(0)</w:t>
+            </w:r>
+          </w:p>
+          <w:p>
+            <w:pPr>
+              <w:spacing w:after="240"/>
+              <w:ind w:firstLineChars="50" w:firstLine="120"/>
+            </w:pPr>
+            <w:r>
+              <w:t>Have I clean my room</w:t>
+            </w:r>
+            <w:r>
+              <w:t xml:space="preserve"> today</w:t>
+            </w:r>
+            <w:r>
+              <w:t>?</w:t>
+            </w:r>
+            <w:r>
+              <w:rPr>
+                <w:rFonts w:hint="eastAsia"/>
+              </w:rPr>
+              <w:t xml:space="preserve"> </w:t>
+            </w:r>
+            <w:r>
+              <w:rPr>
+                <w:rFonts w:hint="eastAsia"/>
+              </w:rPr>
+              <w:br/>
+              <w:t>[</w:t>
+            </w:r>
+            <w:r>
+              <w:t xml:space="preserve"> ] </w:t>
+            </w:r>
+            <w:r>
+              <w:t>yes</w:t>
+            </w:r>
+            <w:r>
+              <w:t>(2</w:t>
+            </w:r>
+            <w:r>
+              <w:t>) [ ] no(0)</w:t>
+            </w:r>
+          </w:p>
+          <w:p>
+            <w:pPr>
+              <w:spacing w:after="240"/>
+              <w:ind w:firstLineChars="50" w:firstLine="120"/>
+            </w:pPr>
+            <w:r>
               <w:t>Have I wash any clothes today</w:t>
             </w:r>
             <w:r>
@@ -1528,6 +1661,240 @@
             </w:r>
             <w:r>
               <w:t>) [ ] no(0)</w:t>
+            </w:r>
+          </w:p>
+          <w:p>
+            <w:pPr>
+              <w:spacing w:after="240"/>
+              <w:ind w:firstLineChars="50" w:firstLine="120"/>
+            </w:pPr>
+            <w:r>
+              <w:t>Have I take a shower today</w:t>
+            </w:r>
+            <w:r>
+              <w:t>?</w:t>
+            </w:r>
+            <w:r>
+              <w:rPr>
+                <w:rFonts w:hint="eastAsia"/>
+              </w:rPr>
+              <w:t xml:space="preserve"> </w:t>
+            </w:r>
+            <w:r>
+              <w:rPr>
+                <w:rFonts w:hint="eastAsia"/>
+              </w:rPr>
+              <w:br/>
+            </w:r>
+            <w:r>
+              <w:t xml:space="preserve">[ ] </w:t>
+            </w:r>
+            <w:r>
+              <w:t>yes</w:t>
+            </w:r>
+            <w:r>
+              <w:t>(1) [ ] no(0)</w:t>
+            </w:r>
+          </w:p>
+          <w:p>
+            <w:pPr>
+              <w:spacing w:after="240"/>
+              <w:ind w:firstLineChars="50" w:firstLine="120"/>
+            </w:pPr>
+            <w:r>
+              <w:t xml:space="preserve">Have I </w:t>
+            </w:r>
+            <w:r>
+              <w:t>eaten fruit</w:t>
+            </w:r>
+            <w:r>
+              <w:t xml:space="preserve"> today?</w:t>
+            </w:r>
+            <w:r>
+              <w:rPr>
+                <w:rFonts w:hint="eastAsia"/>
+              </w:rPr>
+              <w:t xml:space="preserve"> </w:t>
+            </w:r>
+            <w:r>
+              <w:rPr>
+                <w:rFonts w:hint="eastAsia"/>
+              </w:rPr>
+              <w:br/>
+            </w:r>
+            <w:r>
+              <w:t>[ ] yes(</w:t>
+            </w:r>
+            <w:r>
+              <w:t>3</w:t>
+            </w:r>
+            <w:r>
+              <w:t>) [ ] no(0)</w:t>
+            </w:r>
+          </w:p>
+          <w:p>
+            <w:pPr>
+              <w:spacing w:after="240"/>
+              <w:ind w:firstLineChars="50" w:firstLine="120"/>
+            </w:pPr>
+            <w:r>
+              <w:lastRenderedPageBreak/>
+              <w:t xml:space="preserve">Have I </w:t>
+            </w:r>
+            <w:r>
+              <w:t>drink</w:t>
+            </w:r>
+            <w:r>
+              <w:t xml:space="preserve"> </w:t>
+            </w:r>
+            <w:r>
+              <w:t>milk</w:t>
+            </w:r>
+            <w:r>
+              <w:t xml:space="preserve"> </w:t>
+            </w:r>
+            <w:r>
+              <w:t>before sleep</w:t>
+            </w:r>
+            <w:r>
+              <w:t>?</w:t>
+            </w:r>
+            <w:r>
+              <w:rPr>
+                <w:rFonts w:hint="eastAsia"/>
+              </w:rPr>
+              <w:t xml:space="preserve"> </w:t>
+            </w:r>
+            <w:r>
+              <w:rPr>
+                <w:rFonts w:hint="eastAsia"/>
+              </w:rPr>
+              <w:br/>
+            </w:r>
+            <w:r>
+              <w:t>[ ] yes(</w:t>
+            </w:r>
+            <w:r>
+              <w:t>2</w:t>
+            </w:r>
+            <w:r>
+              <w:t>) [ ] no(0)</w:t>
+            </w:r>
+          </w:p>
+          <w:p>
+            <w:pPr>
+              <w:spacing w:after="240"/>
+              <w:ind w:firstLineChars="50" w:firstLine="120"/>
+            </w:pPr>
+            <w:r>
+              <w:t>How well am I brush my teeth?</w:t>
+            </w:r>
+            <w:r>
+              <w:rPr>
+                <w:rFonts w:hint="eastAsia"/>
+              </w:rPr>
+              <w:t xml:space="preserve"> </w:t>
+            </w:r>
+            <w:r>
+              <w:rPr>
+                <w:rFonts w:hint="eastAsia"/>
+              </w:rPr>
+              <w:br/>
+              <w:t>[</w:t>
+            </w:r>
+            <w:r>
+              <w:t xml:space="preserve"> ] </w:t>
+            </w:r>
+            <w:r>
+              <w:rPr>
+                <w:rFonts w:hint="eastAsia"/>
+              </w:rPr>
+              <w:t>&gt;</w:t>
+            </w:r>
+            <w:r>
+              <w:t>2mins(2) [ ] &lt;2mins(1) [ ] no(0)</w:t>
+            </w:r>
+          </w:p>
+          <w:p>
+            <w:pPr>
+              <w:spacing w:after="240"/>
+              <w:ind w:firstLineChars="50" w:firstLine="120"/>
+            </w:pPr>
+            <w:r>
+              <w:t>How well am I wash my face?</w:t>
+            </w:r>
+            <w:r>
+              <w:rPr>
+                <w:rFonts w:hint="eastAsia"/>
+              </w:rPr>
+              <w:t xml:space="preserve"> </w:t>
+            </w:r>
+            <w:r>
+              <w:rPr>
+                <w:rFonts w:hint="eastAsia"/>
+              </w:rPr>
+              <w:br/>
+              <w:t>[</w:t>
+            </w:r>
+            <w:r>
+              <w:t xml:space="preserve"> ] with care product(2) [ ] pure water(1) [ ] no(0)</w:t>
+            </w:r>
+          </w:p>
+          <w:p>
+            <w:pPr>
+              <w:spacing w:after="240"/>
+              <w:rPr>
+                <w:rFonts w:hint="eastAsia"/>
+              </w:rPr>
+            </w:pPr>
+            <w:r>
+              <w:rPr>
+                <w:rFonts w:hint="eastAsia"/>
+              </w:rPr>
+              <w:t> </w:t>
+            </w:r>
+            <w:r>
+              <w:t xml:space="preserve">Have I </w:t>
+            </w:r>
+            <w:r>
+              <w:t>took</w:t>
+            </w:r>
+            <w:r>
+              <w:t xml:space="preserve"> </w:t>
+            </w:r>
+            <w:r>
+              <w:t>a foot bath</w:t>
+            </w:r>
+            <w:r>
+              <w:t xml:space="preserve"> today</w:t>
+            </w:r>
+            <w:r>
+              <w:rPr>
+                <w:rFonts w:hint="eastAsia"/>
+              </w:rPr>
+              <w:t>？</w:t>
+            </w:r>
+            <w:r>
+              <w:rPr>
+                <w:rFonts w:hint="eastAsia"/>
+              </w:rPr>
+              <w:br/>
+              <w:t>[   ] Yes 是(</w:t>
+            </w:r>
+            <w:r>
+              <w:t>2</w:t>
+            </w:r>
+            <w:r>
+              <w:t>)</w:t>
+            </w:r>
+            <w:r>
+              <w:rPr>
+                <w:rFonts w:hint="eastAsia"/>
+              </w:rPr>
+              <w:t>              [   ] No 否(</w:t>
+            </w:r>
+            <w:r>
+              <w:t>0)</w:t>
             </w:r>
           </w:p>
           <w:p>
@@ -1535,31 +1902,44 @@
               <w:spacing w:after="240"/>
             </w:pPr>
             <w:r>
-              <w:t>Have I take a shower today</w:t>
-            </w:r>
-            <w:r>
-              <w:t>?</w:t>
-            </w:r>
-            <w:r>
-              <w:rPr>
-                <w:rFonts w:hint="eastAsia"/>
-              </w:rPr>
-              <w:t xml:space="preserve"> </w:t>
-            </w:r>
-            <w:r>
-              <w:rPr>
-                <w:rFonts w:hint="eastAsia"/>
-              </w:rPr>
-              <w:br/>
-            </w:r>
-            <w:r>
-              <w:t xml:space="preserve">[ ] </w:t>
-            </w:r>
-            <w:r>
-              <w:t>yes</w:t>
-            </w:r>
-            <w:r>
-              <w:t>(1) [ ] no(0)</w:t>
+              <w:rPr>
+                <w:rFonts w:hint="eastAsia"/>
+              </w:rPr>
+              <w:t> </w:t>
+            </w:r>
+            <w:r>
+              <w:t xml:space="preserve">Have I </w:t>
+            </w:r>
+            <w:r>
+              <w:t>read any book today</w:t>
+            </w:r>
+            <w:r>
+              <w:rPr>
+                <w:rFonts w:hint="eastAsia"/>
+              </w:rPr>
+              <w:t>？</w:t>
+            </w:r>
+            <w:r>
+              <w:rPr>
+                <w:rFonts w:hint="eastAsia"/>
+              </w:rPr>
+              <w:br/>
+              <w:t>[   ] Yes 是(</w:t>
+            </w:r>
+            <w:r>
+              <w:t>3</w:t>
+            </w:r>
+            <w:r>
+              <w:t>)</w:t>
+            </w:r>
+            <w:r>
+              <w:rPr>
+                <w:rFonts w:hint="eastAsia"/>
+              </w:rPr>
+              <w:t>              [   ] No 否(</w:t>
+            </w:r>
+            <w:r>
+              <w:t>0)</w:t>
             </w:r>
           </w:p>
           <w:p>
@@ -1567,78 +1947,41 @@
               <w:spacing w:after="240"/>
             </w:pPr>
             <w:r>
-              <w:t xml:space="preserve">Have I </w:t>
-            </w:r>
-            <w:r>
-              <w:t>eaten fruit</w:t>
-            </w:r>
-            <w:r>
-              <w:t xml:space="preserve"> today?</w:t>
-            </w:r>
-            <w:r>
-              <w:rPr>
-                <w:rFonts w:hint="eastAsia"/>
-              </w:rPr>
-              <w:t xml:space="preserve"> </w:t>
-            </w:r>
-            <w:r>
-              <w:rPr>
-                <w:rFonts w:hint="eastAsia"/>
-              </w:rPr>
-              <w:br/>
-            </w:r>
-            <w:r>
-              <w:t>[ ] yes(</w:t>
-            </w:r>
-            <w:r>
-              <w:t>3</w:t>
-            </w:r>
-            <w:r>
-              <w:t>) [ ] no(0)</w:t>
-            </w:r>
-          </w:p>
-          <w:p>
-            <w:pPr>
-              <w:spacing w:after="240"/>
-              <w:rPr>
-                <w:rFonts w:hint="eastAsia"/>
-              </w:rPr>
-            </w:pPr>
-            <w:r>
-              <w:t xml:space="preserve">Have I </w:t>
-            </w:r>
-            <w:r>
-              <w:t>drink</w:t>
-            </w:r>
-            <w:r>
-              <w:t xml:space="preserve"> </w:t>
-            </w:r>
-            <w:r>
-              <w:t>milk</w:t>
-            </w:r>
-            <w:r>
-              <w:t xml:space="preserve"> </w:t>
-            </w:r>
-            <w:r>
-              <w:t>before sleep</w:t>
-            </w:r>
-            <w:r>
-              <w:t>?</w:t>
-            </w:r>
-            <w:r>
-              <w:rPr>
-                <w:rFonts w:hint="eastAsia"/>
-              </w:rPr>
-              <w:t xml:space="preserve"> </w:t>
-            </w:r>
-            <w:r>
-              <w:rPr>
-                <w:rFonts w:hint="eastAsia"/>
-              </w:rPr>
-              <w:br/>
-            </w:r>
-            <w:r>
-              <w:t>[ ] yes(3) [ ] no(0)</w:t>
+              <w:rPr>
+                <w:rFonts w:hint="eastAsia"/>
+              </w:rPr>
+              <w:t> </w:t>
+            </w:r>
+            <w:r>
+              <w:t xml:space="preserve">Is there an interaction with Hao? </w:t>
+            </w:r>
+            <w:r>
+              <w:rPr>
+                <w:rFonts w:hint="eastAsia"/>
+              </w:rPr>
+              <w:br/>
+              <w:t xml:space="preserve">[ ] </w:t>
+            </w:r>
+            <w:r>
+              <w:t xml:space="preserve">wechat text interaction&gt;2times(2) </w:t>
+            </w:r>
+            <w:r>
+              <w:t xml:space="preserve">                        </w:t>
+            </w:r>
+            <w:r>
+              <w:t>[ ]</w:t>
+            </w:r>
+            <w:r>
+              <w:t>video</w:t>
+            </w:r>
+            <w:r>
+              <w:rPr>
+                <w:rFonts w:hint="eastAsia"/>
+              </w:rPr>
+              <w:t>/</w:t>
+            </w:r>
+            <w:r>
+              <w:t>audio chatting&gt;10mins begin before 21:30(2) after 21:30(1)</w:t>
             </w:r>
           </w:p>
           <w:p>
@@ -1646,60 +1989,23 @@
               <w:spacing w:after="240"/>
             </w:pPr>
             <w:r>
-              <w:t>How well am I brush my teeth?</w:t>
-            </w:r>
-            <w:r>
-              <w:rPr>
-                <w:rFonts w:hint="eastAsia"/>
-              </w:rPr>
-              <w:t xml:space="preserve"> </w:t>
-            </w:r>
-            <w:r>
-              <w:rPr>
-                <w:rFonts w:hint="eastAsia"/>
-              </w:rPr>
-              <w:br/>
-              <w:t>[</w:t>
-            </w:r>
-            <w:r>
-              <w:t xml:space="preserve"> ] </w:t>
-            </w:r>
-            <w:r>
-              <w:rPr>
-                <w:rFonts w:hint="eastAsia"/>
-              </w:rPr>
-              <w:t>&gt;</w:t>
-            </w:r>
-            <w:r>
-              <w:t>2mins(2) [ ] &lt;2mins(1) [ ] no(0)</w:t>
-            </w:r>
-          </w:p>
-          <w:p>
-            <w:pPr>
-              <w:spacing w:after="240"/>
-              <w:rPr>
-                <w:rFonts w:hint="eastAsia"/>
-              </w:rPr>
-            </w:pPr>
-            <w:r>
-              <w:lastRenderedPageBreak/>
-              <w:t>How well am I wash my face?</w:t>
-            </w:r>
-            <w:r>
-              <w:rPr>
-                <w:rFonts w:hint="eastAsia"/>
-              </w:rPr>
-              <w:t xml:space="preserve"> </w:t>
-            </w:r>
-            <w:r>
-              <w:rPr>
-                <w:rFonts w:hint="eastAsia"/>
-              </w:rPr>
-              <w:br/>
-              <w:t>[</w:t>
-            </w:r>
-            <w:r>
-              <w:t xml:space="preserve"> ] with care product(2) [ ] pure water(1) [ ] no(0)</w:t>
+              <w:rPr>
+                <w:rFonts w:hint="eastAsia"/>
+              </w:rPr>
+              <w:t> </w:t>
+            </w:r>
+            <w:r>
+              <w:t xml:space="preserve">Is there an interaction with Mom? </w:t>
+            </w:r>
+            <w:r>
+              <w:rPr>
+                <w:rFonts w:hint="eastAsia"/>
+              </w:rPr>
+              <w:br/>
+              <w:t xml:space="preserve">[ ] </w:t>
+            </w:r>
+            <w:r>
+              <w:t>have chat&gt;5min &amp;&amp; &lt;20min(2) [  ]  have chat&lt;5min || &gt;20min(1)       [ ] no(0)</w:t>
             </w:r>
           </w:p>
           <w:p>
@@ -1713,7 +2019,7 @@
               <w:t> </w:t>
             </w:r>
             <w:r>
-              <w:t xml:space="preserve">Is there an interaction with Hao? </w:t>
+              <w:t xml:space="preserve">Is there an interaction with Dad? </w:t>
             </w:r>
             <w:r>
               <w:rPr>
@@ -1723,21 +2029,15 @@
               <w:t xml:space="preserve">[ ] </w:t>
             </w:r>
             <w:r>
-              <w:t>wechat text interaction&gt;2times(2) video</w:t>
-            </w:r>
-            <w:r>
-              <w:rPr>
-                <w:rFonts w:hint="eastAsia"/>
-              </w:rPr>
-              <w:t>/</w:t>
-            </w:r>
-            <w:r>
-              <w:t>audio chatting&gt;10mins begin before 21:30(2) after 21:30(1)</w:t>
+              <w:t>have chat&gt;5min &amp;&amp; &lt;20min(2) [  ]  have chat&lt;5min || &gt;20min(1)       [ ] no(0)</w:t>
             </w:r>
           </w:p>
           <w:p>
             <w:pPr>
               <w:spacing w:after="240"/>
+              <w:rPr>
+                <w:rFonts w:hint="eastAsia"/>
+              </w:rPr>
             </w:pPr>
             <w:r>
               <w:rPr>
@@ -1746,7 +2046,13 @@
               <w:t> </w:t>
             </w:r>
             <w:r>
-              <w:t xml:space="preserve">Is there an interaction with Mom? </w:t>
+              <w:t xml:space="preserve">Is there an interaction with </w:t>
+            </w:r>
+            <w:r>
+              <w:t>Friends</w:t>
+            </w:r>
+            <w:r>
+              <w:t xml:space="preserve">? </w:t>
             </w:r>
             <w:r>
               <w:rPr>
@@ -1756,42 +2062,39 @@
               <w:t xml:space="preserve">[ ] </w:t>
             </w:r>
             <w:r>
-              <w:t>have chat&gt;5min &amp;&amp; &lt;20min(2) [  ]  have chat&lt;5min || &gt;20min(1)       [ ] no(0)</w:t>
+              <w:t>long-time no contact friend</w:t>
+            </w:r>
+            <w:r>
+              <w:t>(</w:t>
+            </w:r>
+            <w:r>
+              <w:t>3</w:t>
+            </w:r>
+            <w:r>
+              <w:t xml:space="preserve">) [  ]  </w:t>
+            </w:r>
+            <w:r>
+              <w:t xml:space="preserve">Any </w:t>
+            </w:r>
+            <w:r>
+              <w:t>F</w:t>
+            </w:r>
+            <w:r>
+              <w:t>riend</w:t>
+            </w:r>
+            <w:r>
+              <w:t>(</w:t>
+            </w:r>
+            <w:r>
+              <w:t>2</w:t>
+            </w:r>
+            <w:r>
+              <w:t>)    [ ] no(0)</w:t>
             </w:r>
           </w:p>
           <w:p>
             <w:pPr>
               <w:spacing w:after="240"/>
-              <w:rPr>
-                <w:rFonts w:hint="eastAsia"/>
-              </w:rPr>
-            </w:pPr>
-            <w:r>
-              <w:rPr>
-                <w:rFonts w:hint="eastAsia"/>
-              </w:rPr>
-              <w:t> </w:t>
-            </w:r>
-            <w:r>
-              <w:t xml:space="preserve">Is there an interaction with Dad? </w:t>
-            </w:r>
-            <w:r>
-              <w:rPr>
-                <w:rFonts w:hint="eastAsia"/>
-              </w:rPr>
-              <w:br/>
-              <w:t xml:space="preserve">[ ] </w:t>
-            </w:r>
-            <w:r>
-              <w:t>have chat&gt;5min &amp;&amp; &lt;20min(2) [  ]  have chat&lt;5min || &gt;20min(1)       [ ] no(0)</w:t>
-            </w:r>
-          </w:p>
-          <w:p>
-            <w:pPr>
-              <w:spacing w:after="240"/>
-              <w:rPr>
-                <w:rFonts w:hint="eastAsia"/>
-              </w:rPr>
             </w:pPr>
           </w:p>
         </w:tc>
@@ -1847,6 +2150,9 @@
                 <w:rFonts w:hint="eastAsia"/>
               </w:rPr>
               <w:t xml:space="preserve"> ] </w:t>
+            </w:r>
+            <w:r>
+              <w:t>/ 100</w:t>
             </w:r>
           </w:p>
         </w:tc>
@@ -2762,6 +3068,7 @@
   <w:rsids>
     <w:rsidRoot w:val="00F76C97"/>
     <w:rsid w:val="0015527C"/>
+    <w:rsid w:val="00293252"/>
     <w:rsid w:val="00861DAA"/>
     <w:rsid w:val="00AC35E1"/>
     <w:rsid w:val="00F76C97"/>
